--- a/HANDS-ON SEMINARS事前準備.docx
+++ b/HANDS-ON SEMINARS事前準備.docx
@@ -1359,6 +1359,20 @@
         </w:rPr>
         <w:t>。</w:t>
       </w:r>
+      <w:r>
+        <w:rPr>
+          <w:rFonts w:ascii="游ゴシック" w:eastAsia="游ゴシック" w:hAnsi="游ゴシック" w:cs="Arial Unicode MS" w:hint="eastAsia"/>
+        </w:rPr>
+        <w:t>（画像は昨年版のものになります）</w:t>
+      </w:r>
+    </w:p>
+    <w:p>
+      <w:pPr>
+        <w:ind w:left="-283" w:hanging="570"/>
+        <w:rPr>
+          <w:rFonts w:ascii="游ゴシック" w:eastAsia="游ゴシック" w:hAnsi="游ゴシック" w:cs="Arial Unicode MS" w:hint="eastAsia"/>
+        </w:rPr>
+      </w:pPr>
     </w:p>
     <w:p>
       <w:pPr>
